--- a/outputs/salvage-summary_2025-03-14.docx
+++ b/outputs/salvage-summary_2025-03-14.docx
@@ -624,7 +624,7 @@
                 <w:szCs w:val="20"/>
                 <w:color w:val="000000"/>
               </w:rPr>
-              <w:t xml:space="preserve">2.6*</w:t>
+              <w:t xml:space="preserve">2.6</w:t>
             </w:r>
           </w:p>
         </w:tc>
@@ -1208,51 +1208,51 @@
                 <w:szCs w:val="20"/>
                 <w:color w:val="000000"/>
               </w:rPr>
-              <w:t xml:space="preserve">0</w:t>
-            </w:r>
-          </w:p>
-        </w:tc>
-        <w:tc>
-          <w:tcPr>
-            <w:tcBorders>
-              <w:bottom w:val="single" w:sz="8" w:space="0" w:color="666666"/>
-              <w:top w:val="single" w:sz="8" w:space="0" w:color="666666"/>
-              <w:left w:val="single" w:sz="8" w:space="0" w:color="666666"/>
-              <w:right w:val="single" w:sz="8" w:space="0" w:color="666666"/>
-            </w:tcBorders>
-            <w:shd w:val="clear" w:color="auto" w:fill="FFFFFF"/>
-            <w:tcMar>
-              <w:top w:w="0" w:type="dxa"/>
-              <w:bottom w:w="0" w:type="dxa"/>
-              <w:left w:w="0" w:type="dxa"/>
-              <w:right w:w="0" w:type="dxa"/>
-            </w:tcMar>
-            <w:vAlign w:val="center"/>
-          </w:tcPr>
-          <w:p>
-            <w:pPr>
-              <w:pStyle w:val="Normal"/>
-              <w:jc w:val="center"/>
-              <w:pBdr>
-                <w:bottom w:val="none" w:sz="0" w:space="0" w:color="000000"/>
-                <w:top w:val="none" w:sz="0" w:space="0" w:color="000000"/>
-                <w:left w:val="none" w:sz="0" w:space="0" w:color="000000"/>
-                <w:right w:val="none" w:sz="0" w:space="0" w:color="000000"/>
-              </w:pBdr>
-              <w:spacing w:after="100" w:before="100" w:line="240"/>
-              <w:ind w:left="100" w:right="100" w:firstLine="0" w:firstLineChars="0"/>
-            </w:pPr>
-            <w:r>
-              <w:rPr>
-                <w:rFonts w:ascii="Segoe UI" w:hAnsi="Segoe UI" w:eastAsia="Segoe UI" w:cs="Segoe UI"/>
-                <w:i w:val="false"/>
-                <w:b w:val="false"/>
-                <w:u w:val="none"/>
-                <w:sz w:val="20"/>
-                <w:szCs w:val="20"/>
-                <w:color w:val="000000"/>
-              </w:rPr>
-              <w:t xml:space="preserve">12</w:t>
+              <w:t xml:space="preserve">4</w:t>
+            </w:r>
+          </w:p>
+        </w:tc>
+        <w:tc>
+          <w:tcPr>
+            <w:tcBorders>
+              <w:bottom w:val="single" w:sz="8" w:space="0" w:color="666666"/>
+              <w:top w:val="single" w:sz="8" w:space="0" w:color="666666"/>
+              <w:left w:val="single" w:sz="8" w:space="0" w:color="666666"/>
+              <w:right w:val="single" w:sz="8" w:space="0" w:color="666666"/>
+            </w:tcBorders>
+            <w:shd w:val="clear" w:color="auto" w:fill="FFFFFF"/>
+            <w:tcMar>
+              <w:top w:w="0" w:type="dxa"/>
+              <w:bottom w:w="0" w:type="dxa"/>
+              <w:left w:w="0" w:type="dxa"/>
+              <w:right w:w="0" w:type="dxa"/>
+            </w:tcMar>
+            <w:vAlign w:val="center"/>
+          </w:tcPr>
+          <w:p>
+            <w:pPr>
+              <w:pStyle w:val="Normal"/>
+              <w:jc w:val="center"/>
+              <w:pBdr>
+                <w:bottom w:val="none" w:sz="0" w:space="0" w:color="000000"/>
+                <w:top w:val="none" w:sz="0" w:space="0" w:color="000000"/>
+                <w:left w:val="none" w:sz="0" w:space="0" w:color="000000"/>
+                <w:right w:val="none" w:sz="0" w:space="0" w:color="000000"/>
+              </w:pBdr>
+              <w:spacing w:after="100" w:before="100" w:line="240"/>
+              <w:ind w:left="100" w:right="100" w:firstLine="0" w:firstLineChars="0"/>
+            </w:pPr>
+            <w:r>
+              <w:rPr>
+                <w:rFonts w:ascii="Segoe UI" w:hAnsi="Segoe UI" w:eastAsia="Segoe UI" w:cs="Segoe UI"/>
+                <w:i w:val="false"/>
+                <w:b w:val="false"/>
+                <w:u w:val="none"/>
+                <w:sz w:val="20"/>
+                <w:szCs w:val="20"/>
+                <w:color w:val="000000"/>
+              </w:rPr>
+              <w:t xml:space="preserve">16</w:t>
             </w:r>
           </w:p>
         </w:tc>
@@ -1566,51 +1566,51 @@
                 <w:szCs w:val="20"/>
                 <w:color w:val="000000"/>
               </w:rPr>
-              <w:t xml:space="preserve">0</w:t>
-            </w:r>
-          </w:p>
-        </w:tc>
-        <w:tc>
-          <w:tcPr>
-            <w:tcBorders>
-              <w:bottom w:val="single" w:sz="8" w:space="0" w:color="666666"/>
-              <w:top w:val="single" w:sz="8" w:space="0" w:color="666666"/>
-              <w:left w:val="single" w:sz="8" w:space="0" w:color="666666"/>
-              <w:right w:val="single" w:sz="8" w:space="0" w:color="666666"/>
-            </w:tcBorders>
-            <w:shd w:val="clear" w:color="auto" w:fill="FFFFFF"/>
-            <w:tcMar>
-              <w:top w:w="0" w:type="dxa"/>
-              <w:bottom w:w="0" w:type="dxa"/>
-              <w:left w:w="0" w:type="dxa"/>
-              <w:right w:w="0" w:type="dxa"/>
-            </w:tcMar>
-            <w:vAlign w:val="center"/>
-          </w:tcPr>
-          <w:p>
-            <w:pPr>
-              <w:pStyle w:val="Normal"/>
-              <w:jc w:val="center"/>
-              <w:pBdr>
-                <w:bottom w:val="none" w:sz="0" w:space="0" w:color="000000"/>
-                <w:top w:val="none" w:sz="0" w:space="0" w:color="000000"/>
-                <w:left w:val="none" w:sz="0" w:space="0" w:color="000000"/>
-                <w:right w:val="none" w:sz="0" w:space="0" w:color="000000"/>
-              </w:pBdr>
-              <w:spacing w:after="100" w:before="100" w:line="240"/>
-              <w:ind w:left="100" w:right="100" w:firstLine="0" w:firstLineChars="0"/>
-            </w:pPr>
-            <w:r>
-              <w:rPr>
-                <w:rFonts w:ascii="Segoe UI" w:hAnsi="Segoe UI" w:eastAsia="Segoe UI" w:cs="Segoe UI"/>
-                <w:i w:val="false"/>
-                <w:b w:val="false"/>
-                <w:u w:val="none"/>
-                <w:sz w:val="20"/>
-                <w:szCs w:val="20"/>
-                <w:color w:val="000000"/>
-              </w:rPr>
-              <w:t xml:space="preserve">12</w:t>
+              <w:t xml:space="preserve">7</w:t>
+            </w:r>
+          </w:p>
+        </w:tc>
+        <w:tc>
+          <w:tcPr>
+            <w:tcBorders>
+              <w:bottom w:val="single" w:sz="8" w:space="0" w:color="666666"/>
+              <w:top w:val="single" w:sz="8" w:space="0" w:color="666666"/>
+              <w:left w:val="single" w:sz="8" w:space="0" w:color="666666"/>
+              <w:right w:val="single" w:sz="8" w:space="0" w:color="666666"/>
+            </w:tcBorders>
+            <w:shd w:val="clear" w:color="auto" w:fill="FFFFFF"/>
+            <w:tcMar>
+              <w:top w:w="0" w:type="dxa"/>
+              <w:bottom w:w="0" w:type="dxa"/>
+              <w:left w:w="0" w:type="dxa"/>
+              <w:right w:w="0" w:type="dxa"/>
+            </w:tcMar>
+            <w:vAlign w:val="center"/>
+          </w:tcPr>
+          <w:p>
+            <w:pPr>
+              <w:pStyle w:val="Normal"/>
+              <w:jc w:val="center"/>
+              <w:pBdr>
+                <w:bottom w:val="none" w:sz="0" w:space="0" w:color="000000"/>
+                <w:top w:val="none" w:sz="0" w:space="0" w:color="000000"/>
+                <w:left w:val="none" w:sz="0" w:space="0" w:color="000000"/>
+                <w:right w:val="none" w:sz="0" w:space="0" w:color="000000"/>
+              </w:pBdr>
+              <w:spacing w:after="100" w:before="100" w:line="240"/>
+              <w:ind w:left="100" w:right="100" w:firstLine="0" w:firstLineChars="0"/>
+            </w:pPr>
+            <w:r>
+              <w:rPr>
+                <w:rFonts w:ascii="Segoe UI" w:hAnsi="Segoe UI" w:eastAsia="Segoe UI" w:cs="Segoe UI"/>
+                <w:i w:val="false"/>
+                <w:b w:val="false"/>
+                <w:u w:val="none"/>
+                <w:sz w:val="20"/>
+                <w:szCs w:val="20"/>
+                <w:color w:val="000000"/>
+              </w:rPr>
+              <w:t xml:space="preserve">23</w:t>
             </w:r>
           </w:p>
         </w:tc>
@@ -1968,7 +1968,7 @@
                 <w:szCs w:val="20"/>
                 <w:color w:val="000000"/>
               </w:rPr>
-              <w:t xml:space="preserve">12</w:t>
+              <w:t xml:space="preserve">23</w:t>
             </w:r>
           </w:p>
         </w:tc>
@@ -2326,7 +2326,7 @@
                 <w:szCs w:val="20"/>
                 <w:color w:val="000000"/>
               </w:rPr>
-              <w:t xml:space="preserve">8</w:t>
+              <w:t xml:space="preserve">19</w:t>
             </w:r>
           </w:p>
         </w:tc>
@@ -2414,51 +2414,51 @@
                 <w:szCs w:val="20"/>
                 <w:color w:val="000000"/>
               </w:rPr>
-              <w:t xml:space="preserve">0</w:t>
-            </w:r>
-          </w:p>
-        </w:tc>
-        <w:tc>
-          <w:tcPr>
-            <w:tcBorders>
-              <w:bottom w:val="single" w:sz="8" w:space="0" w:color="666666"/>
-              <w:top w:val="single" w:sz="8" w:space="0" w:color="666666"/>
-              <w:left w:val="single" w:sz="8" w:space="0" w:color="666666"/>
-              <w:right w:val="single" w:sz="8" w:space="0" w:color="666666"/>
-            </w:tcBorders>
-            <w:shd w:val="clear" w:color="auto" w:fill="FFFFFF"/>
-            <w:tcMar>
-              <w:top w:w="0" w:type="dxa"/>
-              <w:bottom w:w="0" w:type="dxa"/>
-              <w:left w:w="0" w:type="dxa"/>
-              <w:right w:w="0" w:type="dxa"/>
-            </w:tcMar>
-            <w:vAlign w:val="center"/>
-          </w:tcPr>
-          <w:p>
-            <w:pPr>
-              <w:pStyle w:val="Normal"/>
-              <w:jc w:val="center"/>
-              <w:pBdr>
-                <w:bottom w:val="none" w:sz="0" w:space="0" w:color="000000"/>
-                <w:top w:val="none" w:sz="0" w:space="0" w:color="000000"/>
-                <w:left w:val="none" w:sz="0" w:space="0" w:color="000000"/>
-                <w:right w:val="none" w:sz="0" w:space="0" w:color="000000"/>
-              </w:pBdr>
-              <w:spacing w:after="100" w:before="100" w:line="240"/>
-              <w:ind w:left="100" w:right="100" w:firstLine="0" w:firstLineChars="0"/>
-            </w:pPr>
-            <w:r>
-              <w:rPr>
-                <w:rFonts w:ascii="Segoe UI" w:hAnsi="Segoe UI" w:eastAsia="Segoe UI" w:cs="Segoe UI"/>
-                <w:i w:val="false"/>
-                <w:b w:val="false"/>
-                <w:u w:val="none"/>
-                <w:sz w:val="20"/>
-                <w:szCs w:val="20"/>
-                <w:color w:val="000000"/>
-              </w:rPr>
-              <w:t xml:space="preserve">2.6</w:t>
+              <w:t xml:space="preserve">5.2*</w:t>
+            </w:r>
+          </w:p>
+        </w:tc>
+        <w:tc>
+          <w:tcPr>
+            <w:tcBorders>
+              <w:bottom w:val="single" w:sz="8" w:space="0" w:color="666666"/>
+              <w:top w:val="single" w:sz="8" w:space="0" w:color="666666"/>
+              <w:left w:val="single" w:sz="8" w:space="0" w:color="666666"/>
+              <w:right w:val="single" w:sz="8" w:space="0" w:color="666666"/>
+            </w:tcBorders>
+            <w:shd w:val="clear" w:color="auto" w:fill="FFFFFF"/>
+            <w:tcMar>
+              <w:top w:w="0" w:type="dxa"/>
+              <w:bottom w:w="0" w:type="dxa"/>
+              <w:left w:w="0" w:type="dxa"/>
+              <w:right w:w="0" w:type="dxa"/>
+            </w:tcMar>
+            <w:vAlign w:val="center"/>
+          </w:tcPr>
+          <w:p>
+            <w:pPr>
+              <w:pStyle w:val="Normal"/>
+              <w:jc w:val="center"/>
+              <w:pBdr>
+                <w:bottom w:val="none" w:sz="0" w:space="0" w:color="000000"/>
+                <w:top w:val="none" w:sz="0" w:space="0" w:color="000000"/>
+                <w:left w:val="none" w:sz="0" w:space="0" w:color="000000"/>
+                <w:right w:val="none" w:sz="0" w:space="0" w:color="000000"/>
+              </w:pBdr>
+              <w:spacing w:after="100" w:before="100" w:line="240"/>
+              <w:ind w:left="100" w:right="100" w:firstLine="0" w:firstLineChars="0"/>
+            </w:pPr>
+            <w:r>
+              <w:rPr>
+                <w:rFonts w:ascii="Segoe UI" w:hAnsi="Segoe UI" w:eastAsia="Segoe UI" w:cs="Segoe UI"/>
+                <w:i w:val="false"/>
+                <w:b w:val="false"/>
+                <w:u w:val="none"/>
+                <w:sz w:val="20"/>
+                <w:szCs w:val="20"/>
+                <w:color w:val="000000"/>
+              </w:rPr>
+              <w:t xml:space="preserve">7.8</w:t>
             </w:r>
           </w:p>
         </w:tc>
@@ -2684,7 +2684,7 @@
                 <w:szCs w:val="20"/>
                 <w:color w:val="000000"/>
               </w:rPr>
-              <w:t xml:space="preserve">8</w:t>
+              <w:t xml:space="preserve">19</w:t>
             </w:r>
           </w:p>
         </w:tc>
@@ -2816,7 +2816,7 @@
                 <w:szCs w:val="20"/>
                 <w:color w:val="000000"/>
               </w:rPr>
-              <w:t xml:space="preserve">2.6</w:t>
+              <w:t xml:space="preserve">7.8</w:t>
             </w:r>
           </w:p>
         </w:tc>
